--- a/documentation/CahierDesCharges1.2.docx
+++ b/documentation/CahierDesCharges1.2.docx
@@ -67,18 +67,6 @@
         </w:numPr>
       </w:pPr>
       <w:r>
-        <w:t>Technologies utilisées</w:t>
-      </w:r>
-    </w:p>
-    <w:p>
-      <w:pPr>
-        <w:pStyle w:val="ListParagraph"/>
-        <w:numPr>
-          <w:ilvl w:val="1"/>
-          <w:numId w:val="2"/>
-        </w:numPr>
-      </w:pPr>
-      <w:r>
         <w:t xml:space="preserve">Configuration requise </w:t>
       </w:r>
     </w:p>
@@ -715,205 +703,6 @@
         <w:t>aintenabilité améliorée</w:t>
       </w:r>
     </w:p>
-    <w:p/>
-    <w:p>
-      <w:pPr>
-        <w:pStyle w:val="Subtitle"/>
-      </w:pPr>
-      <w:r>
-        <w:t>Technologies :</w:t>
-      </w:r>
-    </w:p>
-    <w:p>
-      <w:r>
-        <w:t>L’outil sera développ</w:t>
-      </w:r>
-      <w:r>
-        <w:t xml:space="preserve">é et utilisera les technologies : </w:t>
-      </w:r>
-    </w:p>
-    <w:p>
-      <w:pPr>
-        <w:pStyle w:val="ListParagraph"/>
-        <w:numPr>
-          <w:ilvl w:val="0"/>
-          <w:numId w:val="1"/>
-        </w:numPr>
-      </w:pPr>
-      <w:r>
-        <w:t>PHP 5.5</w:t>
-      </w:r>
-      <w:r>
-        <w:t xml:space="preserve"> (</w:t>
-      </w:r>
-      <w:proofErr w:type="spellStart"/>
-      <w:r>
-        <w:t>Hypertext</w:t>
-      </w:r>
-      <w:proofErr w:type="spellEnd"/>
-      <w:r>
-        <w:t xml:space="preserve"> </w:t>
-      </w:r>
-      <w:proofErr w:type="spellStart"/>
-      <w:r>
-        <w:t>PreProcessor</w:t>
-      </w:r>
-      <w:proofErr w:type="spellEnd"/>
-      <w:r>
-        <w:t>)</w:t>
-      </w:r>
-      <w:r>
-        <w:t xml:space="preserve">, </w:t>
-      </w:r>
-    </w:p>
-    <w:p>
-      <w:pPr>
-        <w:pStyle w:val="ListParagraph"/>
-        <w:numPr>
-          <w:ilvl w:val="0"/>
-          <w:numId w:val="1"/>
-        </w:numPr>
-      </w:pPr>
-      <w:r>
-        <w:t xml:space="preserve">MySQL 5.6, </w:t>
-      </w:r>
-    </w:p>
-    <w:p>
-      <w:pPr>
-        <w:pStyle w:val="ListParagraph"/>
-        <w:numPr>
-          <w:ilvl w:val="0"/>
-          <w:numId w:val="1"/>
-        </w:numPr>
-      </w:pPr>
-      <w:r>
-        <w:t>HTML</w:t>
-      </w:r>
-      <w:r>
-        <w:t xml:space="preserve"> 5</w:t>
-      </w:r>
-      <w:r>
-        <w:t xml:space="preserve">, </w:t>
-      </w:r>
-    </w:p>
-    <w:p>
-      <w:pPr>
-        <w:pStyle w:val="ListParagraph"/>
-        <w:numPr>
-          <w:ilvl w:val="0"/>
-          <w:numId w:val="1"/>
-        </w:numPr>
-      </w:pPr>
-      <w:proofErr w:type="spellStart"/>
-      <w:r>
-        <w:t>Bootsrap</w:t>
-      </w:r>
-      <w:proofErr w:type="spellEnd"/>
-      <w:r>
-        <w:t xml:space="preserve"> 3.3.6 (Framework CSS)</w:t>
-      </w:r>
-      <w:r>
-        <w:t xml:space="preserve">, </w:t>
-      </w:r>
-    </w:p>
-    <w:p>
-      <w:pPr>
-        <w:pStyle w:val="ListParagraph"/>
-        <w:numPr>
-          <w:ilvl w:val="0"/>
-          <w:numId w:val="1"/>
-        </w:numPr>
-      </w:pPr>
-      <w:r>
-        <w:t xml:space="preserve">Font </w:t>
-      </w:r>
-      <w:proofErr w:type="spellStart"/>
-      <w:r>
-        <w:t>awesome</w:t>
-      </w:r>
-      <w:proofErr w:type="spellEnd"/>
-      <w:r>
-        <w:t xml:space="preserve"> 4.5.0 (Framework CSS),</w:t>
-      </w:r>
-    </w:p>
-    <w:p>
-      <w:pPr>
-        <w:pStyle w:val="ListParagraph"/>
-        <w:numPr>
-          <w:ilvl w:val="0"/>
-          <w:numId w:val="1"/>
-        </w:numPr>
-      </w:pPr>
-      <w:r>
-        <w:t>jQuery</w:t>
-      </w:r>
-      <w:r>
-        <w:t xml:space="preserve"> 2.1</w:t>
-      </w:r>
-      <w:r>
-        <w:t xml:space="preserve"> (Framework </w:t>
-      </w:r>
-      <w:proofErr w:type="spellStart"/>
-      <w:r>
-        <w:t>Javascript</w:t>
-      </w:r>
-      <w:proofErr w:type="spellEnd"/>
-      <w:r>
-        <w:t>)</w:t>
-      </w:r>
-      <w:r>
-        <w:t>.</w:t>
-      </w:r>
-    </w:p>
-    <w:p>
-      <w:pPr>
-        <w:pStyle w:val="ListParagraph"/>
-        <w:numPr>
-          <w:ilvl w:val="0"/>
-          <w:numId w:val="1"/>
-        </w:numPr>
-      </w:pPr>
-      <w:r>
-        <w:t xml:space="preserve">Chartist.js </w:t>
-      </w:r>
-      <w:r>
-        <w:t xml:space="preserve">0.9.7 </w:t>
-      </w:r>
-      <w:r>
-        <w:t xml:space="preserve">(Framework </w:t>
-      </w:r>
-      <w:proofErr w:type="spellStart"/>
-      <w:r>
-        <w:t>Javascript</w:t>
-      </w:r>
-      <w:proofErr w:type="spellEnd"/>
-      <w:r>
-        <w:t xml:space="preserve"> et CSS pour </w:t>
-      </w:r>
-      <w:r>
-        <w:t>graphiques)*</w:t>
-      </w:r>
-      <w:r>
-        <w:br/>
-      </w:r>
-    </w:p>
-    <w:p>
-      <w:r>
-        <w:t>* Pas encore intégré</w:t>
-      </w:r>
-    </w:p>
-    <w:p/>
-    <w:p/>
-    <w:p>
-      <w:r>
-        <w:t xml:space="preserve">Tous ces outils sont disponibles de manière gratuite et </w:t>
-      </w:r>
-      <w:proofErr w:type="spellStart"/>
-      <w:r>
-        <w:t>opensource</w:t>
-      </w:r>
-      <w:proofErr w:type="spellEnd"/>
-    </w:p>
     <w:p>
       <w:r>
         <w:br/>
@@ -935,7 +724,6 @@
     <w:p/>
     <w:p>
       <w:r>
-        <w:lastRenderedPageBreak/>
         <w:t xml:space="preserve">Firefox </w:t>
       </w:r>
       <w:r>
@@ -962,14 +750,10 @@
     <w:p/>
     <w:p>
       <w:r>
-        <w:t xml:space="preserve">L’outil sera hébergé sur un serveur web. Le serveur web devra donc avoir d’installé et de correctement configuré : </w:t>
-      </w:r>
-      <w:r>
-        <w:br/>
-      </w:r>
-      <w:r>
-        <w:br/>
-        <w:t>Apache 2.4, MySQL 5.6, phpMyAdmin 4.2.7, serveur mail fonctionnel.</w:t>
+        <w:t>L’outil s</w:t>
+      </w:r>
+      <w:r>
+        <w:t>era hébergé sur un serveur web.</w:t>
       </w:r>
     </w:p>
     <w:p>
@@ -984,13 +768,6 @@
       <w:r>
         <w:br/>
       </w:r>
-    </w:p>
-    <w:p>
-      <w:pPr>
-        <w:rPr>
-          <w:rStyle w:val="SubtitleChar"/>
-        </w:rPr>
-      </w:pPr>
     </w:p>
     <w:p>
       <w:pPr>
@@ -1069,6 +846,7 @@
     </w:p>
     <w:p>
       <w:r>
+        <w:lastRenderedPageBreak/>
         <w:t xml:space="preserve">Pour pouvoir augmenter la stabilité du serveur, ainsi que la disponibilité les données, il serait préférable de séparer le serveur hébergeant l’outil du serveur de base de données. </w:t>
       </w:r>
     </w:p>
@@ -1103,12 +881,10 @@
         <w:pStyle w:val="Heading3"/>
         <w:ind w:firstLine="720"/>
       </w:pPr>
-      <w:bookmarkStart w:id="1" w:name="_GoBack"/>
       <w:r>
         <w:t>Capacités de l’outil</w:t>
       </w:r>
     </w:p>
-    <w:bookmarkEnd w:id="1"/>
     <w:p/>
     <w:p>
       <w:pPr>
@@ -1234,7 +1010,6 @@
         <w:rPr>
           <w:u w:val="single"/>
         </w:rPr>
-        <w:lastRenderedPageBreak/>
         <w:t>Administrateur </w:t>
       </w:r>
       <w:r>
@@ -1322,6 +1097,18 @@
       </w:pPr>
       <w:r>
         <w:t>Pourra créer une entité STF dans l’outil</w:t>
+      </w:r>
+    </w:p>
+    <w:p>
+      <w:pPr>
+        <w:pStyle w:val="ListParagraph"/>
+        <w:numPr>
+          <w:ilvl w:val="0"/>
+          <w:numId w:val="1"/>
+        </w:numPr>
+      </w:pPr>
+      <w:r>
+        <w:t>Pourra attribuer les droits des différentes entités aux différents utilisateurs de l’outil</w:t>
       </w:r>
     </w:p>
     <w:p/>
@@ -1339,7 +1126,11 @@
     </w:p>
     <w:p>
       <w:r>
-        <w:t>Ce sera l’utilisateur utilisé par la personne en charge de la gestion de l’outil dans chacune des STF. Il pourra créer de nouveaux utilisateurs GOF et Visiteur. Sa vision sera limitée aux données concernant sa propre STF, il pourra voir toutes les flottes</w:t>
+        <w:t xml:space="preserve">Ce sera l’utilisateur utilisé par la personne en charge de la gestion de l’outil dans chacune des STF. Il pourra créer de nouveaux utilisateurs GOF et Visiteur. Sa vision sera limitée aux données concernant sa propre STF, il pourra voir toutes </w:t>
+      </w:r>
+      <w:r>
+        <w:lastRenderedPageBreak/>
+        <w:t>les flottes</w:t>
       </w:r>
       <w:r>
         <w:t xml:space="preserve"> (ensemble de matériel)</w:t>
@@ -1709,6 +1500,7 @@
     </w:p>
     <w:p>
       <w:r>
+        <w:lastRenderedPageBreak/>
         <w:t>STF pourra créer un compte Visiteur</w:t>
       </w:r>
     </w:p>
@@ -1856,7 +1648,6 @@
         <w:rPr>
           <w:rStyle w:val="Heading2Char"/>
         </w:rPr>
-        <w:lastRenderedPageBreak/>
         <w:t xml:space="preserve">Mise à jour </w:t>
       </w:r>
     </w:p>
@@ -1980,6 +1771,7 @@
         </w:numPr>
       </w:pPr>
       <w:r>
+        <w:lastRenderedPageBreak/>
         <w:t>N° immatriculation européenne</w:t>
       </w:r>
     </w:p>
@@ -2156,7 +1948,6 @@
     </w:p>
     <w:p>
       <w:r>
-        <w:lastRenderedPageBreak/>
         <w:t xml:space="preserve">Le menu sera composé de : </w:t>
       </w:r>
     </w:p>
@@ -2193,6 +1984,9 @@
         <w:t>avec un formulaire demandant un login et un mot de passe (</w:t>
       </w:r>
       <w:r>
+        <w:t xml:space="preserve">mot de passe </w:t>
+      </w:r>
+      <w:r>
         <w:t>illisible sur l’écran</w:t>
       </w:r>
       <w:r>
@@ -2204,7 +1998,16 @@
       </w:r>
       <w:r>
         <w:br/>
-        <w:t xml:space="preserve">Si le duo login/mot de passe est incorrect, un message d’erreur est affiché. </w:t>
+        <w:t>Si le duo login/mot de passe est incorrect</w:t>
+      </w:r>
+      <w:r>
+        <w:t xml:space="preserve"> ou qu’il n’a pas accès/droit à l’outil</w:t>
+      </w:r>
+      <w:r>
+        <w:t xml:space="preserve">, un message d’erreur </w:t>
+      </w:r>
+      <w:r>
+        <w:t>correspondant est affiché.</w:t>
       </w:r>
       <w:r>
         <w:br/>
@@ -2212,15 +2015,11 @@
       </w:r>
     </w:p>
     <w:p>
-      <w:r>
-        <w:tab/>
-      </w:r>
-    </w:p>
-    <w:p>
       <w:pPr>
         <w:pStyle w:val="Heading3"/>
       </w:pPr>
       <w:r>
+        <w:lastRenderedPageBreak/>
         <w:tab/>
         <w:t>Déconnexion :</w:t>
       </w:r>
@@ -2270,6 +2069,42 @@
       <w:r>
         <w:br/>
       </w:r>
+    </w:p>
+    <w:p>
+      <w:r>
+        <w:t>Un système de filtres sera disponible pour la globalité de la page</w:t>
+      </w:r>
+      <w:r>
+        <w:t>, située en haut de la page et fixée lorsque l’utilisateur descend sur la page</w:t>
+      </w:r>
+      <w:r>
+        <w:t xml:space="preserve">. Chacune des colonnes sera filtrable, </w:t>
+      </w:r>
+      <w:r>
+        <w:t>n’affichant que les lignes correspondant au filtre souhaité</w:t>
+      </w:r>
+      <w:r>
+        <w:t xml:space="preserve"> sur la globalité des volets (voir ci dessous)</w:t>
+      </w:r>
+      <w:r>
+        <w:t>.</w:t>
+      </w:r>
+    </w:p>
+    <w:p/>
+    <w:p>
+      <w:r>
+        <w:t>Exemple : On cherche les MR disponibles maintenance, libérés le jour J</w:t>
+      </w:r>
+      <w:r>
+        <w:br/>
+        <w:t>On cherchera d’abord les MR disponibles maintenance dans le champ de recherche associé, tous les MR qui ne correspondent pas devraient disparaître de la page. Ensuite, on ajoute le filtre sur la journée J de libération, ce qui devrait supprimer les champs des MR disponibles maintenance qui ne sont pas rendus le jour J.</w:t>
+      </w:r>
+      <w:r>
+        <w:br/>
+        <w:t>Chaque ligne devra réapparaître lorsque l’utilisateur cliquera sur le bouton de remise à 0 des filtres.</w:t>
+      </w:r>
+    </w:p>
+    <w:p>
       <w:r>
         <w:br/>
         <w:t xml:space="preserve">Le matériel serait représenté sous forme de tableau. </w:t>
@@ -2434,6 +2269,21 @@
         </w:numPr>
       </w:pPr>
       <w:r>
+        <w:t>Une case « Date de sortie demandée »</w:t>
+      </w:r>
+      <w:r>
+        <w:t xml:space="preserve"> que l’utilisateur renseignera</w:t>
+      </w:r>
+    </w:p>
+    <w:p>
+      <w:pPr>
+        <w:pStyle w:val="ListParagraph"/>
+        <w:numPr>
+          <w:ilvl w:val="0"/>
+          <w:numId w:val="1"/>
+        </w:numPr>
+      </w:pPr>
+      <w:r>
         <w:t>Une case de commentaire où l’utilisateur pourrait écrire.</w:t>
       </w:r>
     </w:p>
@@ -2473,7 +2323,10 @@
         <w:t xml:space="preserve">Un calendrier sur </w:t>
       </w:r>
       <w:r>
-        <w:t>30jours</w:t>
+        <w:t>4</w:t>
+      </w:r>
+      <w:r>
+        <w:t>0jours</w:t>
       </w:r>
       <w:r>
         <w:t xml:space="preserve"> comprenant une représentation graphique des  immobilisations en cours/futures, cliquable, qui redirigera vers la page « Immobilisation », qui en sera le détail.</w:t>
@@ -2612,6 +2465,7 @@
     <w:p/>
     <w:p>
       <w:r>
+        <w:lastRenderedPageBreak/>
         <w:t>Les alertes devront</w:t>
       </w:r>
       <w:r>
@@ -2629,7 +2483,6 @@
     </w:p>
     <w:p>
       <w:r>
-        <w:lastRenderedPageBreak/>
         <w:t xml:space="preserve">Seront affichées ici les incohérences détectées dans Osmose, ainsi que tous les points à surveiller par l’utilisateur. </w:t>
       </w:r>
       <w:r>
@@ -2767,7 +2620,12 @@
     </w:p>
     <w:p>
       <w:r>
-        <w:t>Si l’utilisateur clique sur « Lu », l’alerte passe alors dans le second volet.</w:t>
+        <w:t>Si l’utilisateur clique sur « Lu », l’alerte passe alors dans le second v</w:t>
+      </w:r>
+      <w:bookmarkStart w:id="1" w:name="_GoBack"/>
+      <w:bookmarkEnd w:id="1"/>
+      <w:r>
+        <w:t>olet.</w:t>
       </w:r>
     </w:p>
     <w:p/>
@@ -2853,6 +2711,7 @@
     </w:p>
     <w:p>
       <w:r>
+        <w:lastRenderedPageBreak/>
         <w:t>Y sera affichée une liste de liens vers les différentes</w:t>
       </w:r>
       <w:r>
@@ -2884,8 +2743,12 @@
     <w:p/>
     <w:p>
       <w:r>
-        <w:lastRenderedPageBreak/>
         <w:t>Toutes les statistiques devront être générées et gardées au moins 3 ans</w:t>
+      </w:r>
+    </w:p>
+    <w:p>
+      <w:r>
+        <w:t>Toutes les statistiques devront être téléchargeables sous format Excel</w:t>
       </w:r>
     </w:p>
     <w:p>
@@ -3115,6 +2978,7 @@
     <w:p/>
     <w:p>
       <w:r>
+        <w:lastRenderedPageBreak/>
         <w:t>Un bouton de création permettra l’ouverture de la page de création d’immobilisation pour ce matériel.</w:t>
       </w:r>
     </w:p>
@@ -3156,7 +3020,6 @@
         </w:numPr>
       </w:pPr>
       <w:r>
-        <w:lastRenderedPageBreak/>
         <w:t>Numéro indentification européenne</w:t>
       </w:r>
     </w:p>
@@ -3519,6 +3382,7 @@
         </w:numPr>
       </w:pPr>
       <w:r>
+        <w:lastRenderedPageBreak/>
         <w:t>Date de demande</w:t>
       </w:r>
     </w:p>
@@ -3579,7 +3443,6 @@
         </w:numPr>
       </w:pPr>
       <w:r>
-        <w:lastRenderedPageBreak/>
         <w:t>Date de fin</w:t>
       </w:r>
     </w:p>
@@ -5355,7 +5218,7 @@
 </file>
 
 <file path=customXml/itemProps1.xml><?xml version="1.0" encoding="utf-8"?>
-<ds:datastoreItem xmlns:ds="http://schemas.openxmlformats.org/officeDocument/2006/customXml" ds:itemID="{3D27419E-92B7-7F45-B941-37FB6364C764}">
+<ds:datastoreItem xmlns:ds="http://schemas.openxmlformats.org/officeDocument/2006/customXml" ds:itemID="{D28AAB79-B697-1040-8F13-4A02F5AA1F82}">
   <ds:schemaRefs>
     <ds:schemaRef ds:uri="http://schemas.openxmlformats.org/officeDocument/2006/bibliography"/>
   </ds:schemaRefs>
